--- a/I Need A Vacation!.docx
+++ b/I Need A Vacation!.docx
@@ -23,7 +23,7 @@
           <w:noProof/>
         </w:rPr>
         <w:drawing>
-          <wp:inline distT="0" distB="0" distL="0" distR="0">
+          <wp:inline distT="0" distB="0" distL="0" distR="0" wp14:anchorId="19A482C2" wp14:editId="5738F935">
             <wp:extent cx="812800" cy="812800"/>
             <wp:effectExtent l="0" t="0" r="0" b="0"/>
             <wp:docPr id="1" name="Picture 1" descr="Macintosh HD:Users:kellyflynn:Dropbox (Personal):Classes:PROG209 Client Side Web Programming 1 JavaScript:Tile Based Game:baby.png"/>
@@ -81,7 +81,7 @@
           <w:noProof/>
         </w:rPr>
         <w:drawing>
-          <wp:inline distT="0" distB="0" distL="0" distR="0">
+          <wp:inline distT="0" distB="0" distL="0" distR="0" wp14:anchorId="3FBD50F4" wp14:editId="5CD76D4A">
             <wp:extent cx="863600" cy="863600"/>
             <wp:effectExtent l="0" t="0" r="0" b="0"/>
             <wp:docPr id="2" name="Picture 2" descr="Macintosh HD:Users:kellyflynn:Dropbox (Personal):Classes:PROG209 Client Side Web Programming 1 JavaScript:Tile Based Game:toy.png"/>
@@ -139,7 +139,7 @@
           <w:noProof/>
         </w:rPr>
         <w:drawing>
-          <wp:inline distT="0" distB="0" distL="0" distR="0">
+          <wp:inline distT="0" distB="0" distL="0" distR="0" wp14:anchorId="4F88A91E" wp14:editId="48CCB9B1">
             <wp:extent cx="812800" cy="812800"/>
             <wp:effectExtent l="0" t="0" r="0" b="0"/>
             <wp:docPr id="3" name="Picture 3" descr="Macintosh HD:Users:kellyflynn:Dropbox (Personal):Classes:PROG209 Client Side Web Programming 1 JavaScript:Tile Based Game:mom.png"/>
@@ -197,7 +197,7 @@
           <w:noProof/>
         </w:rPr>
         <w:drawing>
-          <wp:inline distT="0" distB="0" distL="0" distR="0">
+          <wp:inline distT="0" distB="0" distL="0" distR="0" wp14:anchorId="70FC9450" wp14:editId="24D2B92D">
             <wp:extent cx="812800" cy="812800"/>
             <wp:effectExtent l="0" t="0" r="0" b="0"/>
             <wp:docPr id="4" name="Picture 4" descr="Macintosh HD:Users:kellyflynn:Dropbox (Personal):Classes:PROG209 Client Side Web Programming 1 JavaScript:Tile Based Game:vacation.png"/>
@@ -255,7 +255,7 @@
           <w:noProof/>
         </w:rPr>
         <w:drawing>
-          <wp:inline distT="0" distB="0" distL="0" distR="0">
+          <wp:inline distT="0" distB="0" distL="0" distR="0" wp14:anchorId="4316AD6B" wp14:editId="5807B2F1">
             <wp:extent cx="812800" cy="812800"/>
             <wp:effectExtent l="0" t="0" r="0" b="0"/>
             <wp:docPr id="5" name="Picture 5" descr="Macintosh HD:Users:kellyflynn:Dropbox (Personal):Classes:PROG209 Client Side Web Programming 1 JavaScript:Tile Based Game:Bed.png"/>
@@ -307,18 +307,27 @@
     <w:p/>
     <w:p>
       <w:r>
-        <w:t>I’ve used the ES6 let, const and object literal.</w:t>
+        <w:t xml:space="preserve">I’ve used the ES6 let, const and </w:t>
+      </w:r>
+      <w:r>
+        <w:t>template</w:t>
+      </w:r>
+      <w:r>
+        <w:t xml:space="preserve"> literal.</w:t>
       </w:r>
     </w:p>
     <w:p/>
     <w:p>
       <w:r>
-        <w:t>I’ve</w:t>
+        <w:t xml:space="preserve">I’ve used </w:t>
+      </w:r>
+      <w:r>
+        <w:t>animation</w:t>
       </w:r>
       <w:bookmarkStart w:id="0" w:name="_GoBack"/>
       <w:bookmarkEnd w:id="0"/>
       <w:r>
-        <w:t xml:space="preserve"> used Greensock on my start screen.</w:t>
+        <w:t xml:space="preserve"> on my start screen.</w:t>
       </w:r>
     </w:p>
     <w:sectPr>

--- a/I Need A Vacation!.docx
+++ b/I Need A Vacation!.docx
@@ -324,10 +324,168 @@
       <w:r>
         <w:t>animation</w:t>
       </w:r>
+      <w:r>
+        <w:t xml:space="preserve"> on my start screen.</w:t>
+      </w:r>
+      <w:r>
+        <w:t xml:space="preserve"> Using JQ</w:t>
+      </w:r>
+      <w:r>
+        <w:t>uery</w:t>
+      </w:r>
       <w:bookmarkStart w:id="0" w:name="_GoBack"/>
       <w:bookmarkEnd w:id="0"/>
       <w:r>
-        <w:t xml:space="preserve"> on my start screen.</w:t>
+        <w:t xml:space="preserve"> animation and CSS fadeIn.</w:t>
+      </w:r>
+    </w:p>
+    <w:p/>
+    <w:p>
+      <w:r>
+        <w:t>Baby has a cry sound and a wine and cry sound depending on the situation.</w:t>
+      </w:r>
+    </w:p>
+    <w:p>
+      <w:r>
+        <w:t>Toy has a squeak and talk sound.</w:t>
+      </w:r>
+    </w:p>
+    <w:p>
+      <w:r>
+        <w:t>Jet has a take of sound.</w:t>
+      </w:r>
+    </w:p>
+    <w:p>
+      <w:r>
+        <w:t>Bed has a snoring sound.</w:t>
+      </w:r>
+    </w:p>
+    <w:p/>
+    <w:p/>
+    <w:p/>
+    <w:p/>
+    <w:p/>
+    <w:p/>
+    <w:p>
+      <w:r>
+        <w:lastRenderedPageBreak/>
+        <w:t>Screenshot of start page</w:t>
+      </w:r>
+    </w:p>
+    <w:p>
+      <w:r>
+        <w:rPr>
+          <w:noProof/>
+        </w:rPr>
+        <w:drawing>
+          <wp:inline distT="0" distB="0" distL="0" distR="0" wp14:anchorId="0178967A" wp14:editId="7EC38B30">
+            <wp:extent cx="5478145" cy="3284855"/>
+            <wp:effectExtent l="0" t="0" r="8255" b="0"/>
+            <wp:docPr id="7" name="Picture 7" descr="Macintosh HD:Users:kellyflynn:Dropbox (Personal):Classes:PROG209 Client Side Web Programming 1 JavaScript:Module 7 MultiDimentional Array and CanvasAnimation:tileGameAnimatedStartScreen.PNG"/>
+            <wp:cNvGraphicFramePr>
+              <a:graphicFrameLocks xmlns:a="http://schemas.openxmlformats.org/drawingml/2006/main" noChangeAspect="1"/>
+            </wp:cNvGraphicFramePr>
+            <a:graphic xmlns:a="http://schemas.openxmlformats.org/drawingml/2006/main">
+              <a:graphicData uri="http://schemas.openxmlformats.org/drawingml/2006/picture">
+                <pic:pic xmlns:pic="http://schemas.openxmlformats.org/drawingml/2006/picture">
+                  <pic:nvPicPr>
+                    <pic:cNvPr id="0" name="Picture 2" descr="Macintosh HD:Users:kellyflynn:Dropbox (Personal):Classes:PROG209 Client Side Web Programming 1 JavaScript:Module 7 MultiDimentional Array and CanvasAnimation:tileGameAnimatedStartScreen.PNG"/>
+                    <pic:cNvPicPr>
+                      <a:picLocks noChangeAspect="1" noChangeArrowheads="1"/>
+                    </pic:cNvPicPr>
+                  </pic:nvPicPr>
+                  <pic:blipFill>
+                    <a:blip r:embed="rId10">
+                      <a:extLst>
+                        <a:ext uri="{28A0092B-C50C-407E-A947-70E740481C1C}">
+                          <a14:useLocalDpi xmlns:a14="http://schemas.microsoft.com/office/drawing/2010/main" val="0"/>
+                        </a:ext>
+                      </a:extLst>
+                    </a:blip>
+                    <a:srcRect/>
+                    <a:stretch>
+                      <a:fillRect/>
+                    </a:stretch>
+                  </pic:blipFill>
+                  <pic:spPr bwMode="auto">
+                    <a:xfrm>
+                      <a:off x="0" y="0"/>
+                      <a:ext cx="5478145" cy="3284855"/>
+                    </a:xfrm>
+                    <a:prstGeom prst="rect">
+                      <a:avLst/>
+                    </a:prstGeom>
+                    <a:noFill/>
+                    <a:ln>
+                      <a:noFill/>
+                    </a:ln>
+                  </pic:spPr>
+                </pic:pic>
+              </a:graphicData>
+            </a:graphic>
+          </wp:inline>
+        </w:drawing>
+      </w:r>
+    </w:p>
+    <w:p/>
+    <w:p>
+      <w:r>
+        <w:t>Screenshot of play screen</w:t>
+      </w:r>
+    </w:p>
+    <w:p>
+      <w:r>
+        <w:rPr>
+          <w:noProof/>
+        </w:rPr>
+        <w:drawing>
+          <wp:inline distT="0" distB="0" distL="0" distR="0" wp14:anchorId="540F5510" wp14:editId="3BF5CEF1">
+            <wp:extent cx="5478145" cy="3284855"/>
+            <wp:effectExtent l="0" t="0" r="8255" b="0"/>
+            <wp:docPr id="8" name="Picture 8" descr="Macintosh HD:Users:kellyflynn:Dropbox (Personal):Classes:PROG209 Client Side Web Programming 1 JavaScript:Module 7 MultiDimentional Array and CanvasAnimation:tileGamePlayScreen.PNG"/>
+            <wp:cNvGraphicFramePr>
+              <a:graphicFrameLocks xmlns:a="http://schemas.openxmlformats.org/drawingml/2006/main" noChangeAspect="1"/>
+            </wp:cNvGraphicFramePr>
+            <a:graphic xmlns:a="http://schemas.openxmlformats.org/drawingml/2006/main">
+              <a:graphicData uri="http://schemas.openxmlformats.org/drawingml/2006/picture">
+                <pic:pic xmlns:pic="http://schemas.openxmlformats.org/drawingml/2006/picture">
+                  <pic:nvPicPr>
+                    <pic:cNvPr id="0" name="Picture 3" descr="Macintosh HD:Users:kellyflynn:Dropbox (Personal):Classes:PROG209 Client Side Web Programming 1 JavaScript:Module 7 MultiDimentional Array and CanvasAnimation:tileGamePlayScreen.PNG"/>
+                    <pic:cNvPicPr>
+                      <a:picLocks noChangeAspect="1" noChangeArrowheads="1"/>
+                    </pic:cNvPicPr>
+                  </pic:nvPicPr>
+                  <pic:blipFill>
+                    <a:blip r:embed="rId11">
+                      <a:extLst>
+                        <a:ext uri="{28A0092B-C50C-407E-A947-70E740481C1C}">
+                          <a14:useLocalDpi xmlns:a14="http://schemas.microsoft.com/office/drawing/2010/main" val="0"/>
+                        </a:ext>
+                      </a:extLst>
+                    </a:blip>
+                    <a:srcRect/>
+                    <a:stretch>
+                      <a:fillRect/>
+                    </a:stretch>
+                  </pic:blipFill>
+                  <pic:spPr bwMode="auto">
+                    <a:xfrm>
+                      <a:off x="0" y="0"/>
+                      <a:ext cx="5478145" cy="3284855"/>
+                    </a:xfrm>
+                    <a:prstGeom prst="rect">
+                      <a:avLst/>
+                    </a:prstGeom>
+                    <a:noFill/>
+                    <a:ln>
+                      <a:noFill/>
+                    </a:ln>
+                  </pic:spPr>
+                </pic:pic>
+              </a:graphicData>
+            </a:graphic>
+          </wp:inline>
+        </w:drawing>
       </w:r>
     </w:p>
     <w:sectPr>
@@ -380,6 +538,15 @@
     <w:lsdException w:name="Strong" w:semiHidden="0" w:uiPriority="22" w:unhideWhenUsed="0" w:qFormat="1"/>
     <w:lsdException w:name="Emphasis" w:semiHidden="0" w:uiPriority="20" w:unhideWhenUsed="0" w:qFormat="1"/>
     <w:lsdException w:name="Table Grid" w:semiHidden="0" w:uiPriority="59" w:unhideWhenUsed="0"/>
+    <w:lsdException w:name="Note Level 1" w:semiHidden="0" w:unhideWhenUsed="0"/>
+    <w:lsdException w:name="Note Level 2" w:semiHidden="0" w:unhideWhenUsed="0"/>
+    <w:lsdException w:name="Note Level 3" w:semiHidden="0" w:unhideWhenUsed="0"/>
+    <w:lsdException w:name="Note Level 4" w:semiHidden="0" w:unhideWhenUsed="0"/>
+    <w:lsdException w:name="Note Level 5" w:semiHidden="0" w:unhideWhenUsed="0"/>
+    <w:lsdException w:name="Note Level 6" w:semiHidden="0" w:unhideWhenUsed="0"/>
+    <w:lsdException w:name="Note Level 7" w:semiHidden="0" w:unhideWhenUsed="0"/>
+    <w:lsdException w:name="Note Level 8" w:semiHidden="0" w:unhideWhenUsed="0"/>
+    <w:lsdException w:name="Note Level 9" w:semiHidden="0" w:unhideWhenUsed="0"/>
     <w:lsdException w:name="Placeholder Text" w:unhideWhenUsed="0"/>
     <w:lsdException w:name="No Spacing" w:semiHidden="0" w:uiPriority="1" w:unhideWhenUsed="0" w:qFormat="1"/>
     <w:lsdException w:name="Light Shading" w:semiHidden="0" w:uiPriority="60" w:unhideWhenUsed="0"/>
@@ -593,6 +760,15 @@
     <w:lsdException w:name="Strong" w:semiHidden="0" w:uiPriority="22" w:unhideWhenUsed="0" w:qFormat="1"/>
     <w:lsdException w:name="Emphasis" w:semiHidden="0" w:uiPriority="20" w:unhideWhenUsed="0" w:qFormat="1"/>
     <w:lsdException w:name="Table Grid" w:semiHidden="0" w:uiPriority="59" w:unhideWhenUsed="0"/>
+    <w:lsdException w:name="Note Level 1" w:semiHidden="0" w:unhideWhenUsed="0"/>
+    <w:lsdException w:name="Note Level 2" w:semiHidden="0" w:unhideWhenUsed="0"/>
+    <w:lsdException w:name="Note Level 3" w:semiHidden="0" w:unhideWhenUsed="0"/>
+    <w:lsdException w:name="Note Level 4" w:semiHidden="0" w:unhideWhenUsed="0"/>
+    <w:lsdException w:name="Note Level 5" w:semiHidden="0" w:unhideWhenUsed="0"/>
+    <w:lsdException w:name="Note Level 6" w:semiHidden="0" w:unhideWhenUsed="0"/>
+    <w:lsdException w:name="Note Level 7" w:semiHidden="0" w:unhideWhenUsed="0"/>
+    <w:lsdException w:name="Note Level 8" w:semiHidden="0" w:unhideWhenUsed="0"/>
+    <w:lsdException w:name="Note Level 9" w:semiHidden="0" w:unhideWhenUsed="0"/>
     <w:lsdException w:name="Placeholder Text" w:unhideWhenUsed="0"/>
     <w:lsdException w:name="No Spacing" w:semiHidden="0" w:uiPriority="1" w:unhideWhenUsed="0" w:qFormat="1"/>
     <w:lsdException w:name="Light Shading" w:semiHidden="0" w:uiPriority="60" w:unhideWhenUsed="0"/>
